--- a/读书笔记/《黑暗之魂》世界观.docx
+++ b/读书笔记/《黑暗之魂》世界观.docx
@@ -7,6 +7,226 @@
         <w:widowControl/>
         <w:shd w:val="clear" w:color="auto" w:fill="FFFFFE"/>
         <w:spacing w:line="390" w:lineRule="atLeast"/>
+        <w:ind w:firstLineChars="200" w:firstLine="480"/>
+        <w:jc w:val="left"/>
+        <w:rPr>
+          <w:rFonts w:ascii="微软雅黑" w:eastAsia="微软雅黑" w:hAnsi="微软雅黑" w:cs="宋体"/>
+          <w:color w:val="000000"/>
+          <w:kern w:val="0"/>
+          <w:sz w:val="24"/>
+          <w:szCs w:val="24"/>
+        </w:rPr>
+      </w:pPr>
+      <w:r>
+        <w:rPr>
+          <w:rFonts w:ascii="微软雅黑" w:eastAsia="微软雅黑" w:hAnsi="微软雅黑" w:cs="宋体" w:hint="eastAsia"/>
+          <w:color w:val="000000"/>
+          <w:kern w:val="0"/>
+          <w:sz w:val="24"/>
+          <w:szCs w:val="24"/>
+        </w:rPr>
+        <w:t>一．远古时代、火之初始与古龙战争时代</w:t>
+      </w:r>
+    </w:p>
+    <w:p>
+      <w:pPr>
+        <w:widowControl/>
+        <w:shd w:val="clear" w:color="auto" w:fill="FFFFFE"/>
+        <w:spacing w:line="390" w:lineRule="atLeast"/>
+        <w:ind w:firstLineChars="200" w:firstLine="480"/>
+        <w:jc w:val="left"/>
+        <w:rPr>
+          <w:rFonts w:ascii="微软雅黑" w:eastAsia="微软雅黑" w:hAnsi="微软雅黑" w:cs="宋体"/>
+          <w:color w:val="000000"/>
+          <w:kern w:val="0"/>
+          <w:sz w:val="24"/>
+          <w:szCs w:val="24"/>
+        </w:rPr>
+      </w:pPr>
+      <w:r>
+        <w:rPr>
+          <w:rFonts w:ascii="微软雅黑" w:eastAsia="微软雅黑" w:hAnsi="微软雅黑" w:cs="宋体" w:hint="eastAsia"/>
+          <w:color w:val="000000"/>
+          <w:kern w:val="0"/>
+          <w:sz w:val="24"/>
+          <w:szCs w:val="24"/>
+        </w:rPr>
+        <w:t>在远古时代，世界还未分化，笼罩在大雾之中。自处都是高耸的树木</w:t>
+      </w:r>
+      <w:r>
+        <w:rPr>
+          <w:rFonts w:ascii="微软雅黑" w:eastAsia="微软雅黑" w:hAnsi="微软雅黑" w:cs="宋体" w:hint="eastAsia"/>
+          <w:color w:val="000000"/>
+          <w:kern w:val="0"/>
+          <w:sz w:val="24"/>
+          <w:szCs w:val="24"/>
+        </w:rPr>
+        <w:t>（代表使用魔法的法杖）</w:t>
+      </w:r>
+      <w:r>
+        <w:rPr>
+          <w:rFonts w:ascii="微软雅黑" w:eastAsia="微软雅黑" w:hAnsi="微软雅黑" w:cs="宋体" w:hint="eastAsia"/>
+          <w:color w:val="000000"/>
+          <w:kern w:val="0"/>
+          <w:sz w:val="24"/>
+          <w:szCs w:val="24"/>
+        </w:rPr>
+        <w:t>、</w:t>
+      </w:r>
+      <w:r>
+        <w:rPr>
+          <w:rFonts w:ascii="微软雅黑" w:eastAsia="微软雅黑" w:hAnsi="微软雅黑" w:cs="宋体" w:hint="eastAsia"/>
+          <w:b/>
+          <w:bCs/>
+          <w:color w:val="000000"/>
+          <w:kern w:val="0"/>
+          <w:sz w:val="24"/>
+          <w:szCs w:val="24"/>
+        </w:rPr>
+        <w:t>灰色</w:t>
+      </w:r>
+      <w:r>
+        <w:rPr>
+          <w:rFonts w:ascii="微软雅黑" w:eastAsia="微软雅黑" w:hAnsi="微软雅黑" w:cs="宋体" w:hint="eastAsia"/>
+          <w:color w:val="000000"/>
+          <w:kern w:val="0"/>
+          <w:sz w:val="24"/>
+          <w:szCs w:val="24"/>
+        </w:rPr>
+        <w:t>（划重点，灰色代表了混沌，这个色彩贯穿游戏始终）</w:t>
+      </w:r>
+      <w:r>
+        <w:rPr>
+          <w:rFonts w:ascii="微软雅黑" w:eastAsia="微软雅黑" w:hAnsi="微软雅黑" w:cs="宋体" w:hint="eastAsia"/>
+          <w:color w:val="000000"/>
+          <w:kern w:val="0"/>
+          <w:sz w:val="24"/>
+          <w:szCs w:val="24"/>
+        </w:rPr>
+        <w:t>的岩石</w:t>
+      </w:r>
+      <w:r>
+        <w:rPr>
+          <w:rFonts w:ascii="微软雅黑" w:eastAsia="微软雅黑" w:hAnsi="微软雅黑" w:cs="宋体" w:hint="eastAsia"/>
+          <w:color w:val="000000"/>
+          <w:kern w:val="0"/>
+          <w:sz w:val="24"/>
+          <w:szCs w:val="24"/>
+        </w:rPr>
+        <w:t>（代表武器升级的契形石盘）</w:t>
+      </w:r>
+      <w:r>
+        <w:rPr>
+          <w:rFonts w:ascii="微软雅黑" w:eastAsia="微软雅黑" w:hAnsi="微软雅黑" w:cs="宋体" w:hint="eastAsia"/>
+          <w:color w:val="000000"/>
+          <w:kern w:val="0"/>
+          <w:sz w:val="24"/>
+          <w:szCs w:val="24"/>
+        </w:rPr>
+        <w:t>以及不朽古龙</w:t>
+      </w:r>
+      <w:r>
+        <w:rPr>
+          <w:rFonts w:ascii="微软雅黑" w:eastAsia="微软雅黑" w:hAnsi="微软雅黑" w:cs="宋体" w:hint="eastAsia"/>
+          <w:color w:val="000000"/>
+          <w:kern w:val="0"/>
+          <w:sz w:val="24"/>
+          <w:szCs w:val="24"/>
+        </w:rPr>
+        <w:t>（龙鳞可用于增强武器）</w:t>
+      </w:r>
+      <w:r>
+        <w:rPr>
+          <w:rFonts w:ascii="微软雅黑" w:eastAsia="微软雅黑" w:hAnsi="微软雅黑" w:cs="宋体" w:hint="eastAsia"/>
+          <w:color w:val="000000"/>
+          <w:kern w:val="0"/>
+          <w:sz w:val="24"/>
+          <w:szCs w:val="24"/>
+        </w:rPr>
+        <w:t>。但是有一天燃起了第一束火，所有的差异</w:t>
+      </w:r>
+      <w:r>
+        <w:rPr>
+          <w:rFonts w:ascii="微软雅黑" w:eastAsia="微软雅黑" w:hAnsi="微软雅黑" w:cs="宋体" w:hint="eastAsia"/>
+          <w:color w:val="000000"/>
+          <w:kern w:val="0"/>
+          <w:sz w:val="24"/>
+          <w:szCs w:val="24"/>
+        </w:rPr>
+        <w:t>（一种对比，游戏中光色调与暗色调的对比）</w:t>
+      </w:r>
+      <w:r>
+        <w:rPr>
+          <w:rFonts w:ascii="微软雅黑" w:eastAsia="微软雅黑" w:hAnsi="微软雅黑" w:cs="宋体" w:hint="eastAsia"/>
+          <w:color w:val="000000"/>
+          <w:kern w:val="0"/>
+          <w:sz w:val="24"/>
+          <w:szCs w:val="24"/>
+        </w:rPr>
+        <w:t>因此而生。冷与热，生命与死亡，光明与黑暗。然后，有一些从黑暗中诞生的物种，收到火焰引诱，并在火的周围找到了王的灵魂。最初的死者——尼特、伊札里斯的魔女和混沌的女儿、阳光之王葛温以及他麾下的骑士以及没人看到过的矮人。除了矮人之外的其他三人与背叛的古龙的没有鳞片的白龙希斯挑战并战胜了古龙。从此，火焰时代就此开始。</w:t>
+      </w:r>
+    </w:p>
+    <w:p>
+      <w:pPr>
+        <w:widowControl/>
+        <w:shd w:val="clear" w:color="auto" w:fill="FFFFFE"/>
+        <w:spacing w:line="390" w:lineRule="atLeast"/>
+        <w:ind w:firstLineChars="200" w:firstLine="480"/>
+        <w:jc w:val="left"/>
+        <w:rPr>
+          <w:rFonts w:ascii="微软雅黑" w:eastAsia="微软雅黑" w:hAnsi="微软雅黑" w:cs="宋体"/>
+          <w:color w:val="000000"/>
+          <w:kern w:val="0"/>
+          <w:sz w:val="24"/>
+          <w:szCs w:val="24"/>
+        </w:rPr>
+      </w:pPr>
+      <w:r>
+        <w:rPr>
+          <w:rFonts w:ascii="微软雅黑" w:eastAsia="微软雅黑" w:hAnsi="微软雅黑" w:cs="宋体" w:hint="eastAsia"/>
+          <w:color w:val="000000"/>
+          <w:kern w:val="0"/>
+          <w:sz w:val="24"/>
+          <w:szCs w:val="24"/>
+        </w:rPr>
+        <w:t>获得王的灵魂的物种虽然有着人类的外形，但并不是人类。</w:t>
+      </w:r>
+      <w:r>
+        <w:rPr>
+          <w:rFonts w:ascii="微软雅黑" w:eastAsia="微软雅黑" w:hAnsi="微软雅黑" w:cs="宋体" w:hint="eastAsia"/>
+          <w:color w:val="000000"/>
+          <w:kern w:val="0"/>
+          <w:sz w:val="24"/>
+          <w:szCs w:val="24"/>
+        </w:rPr>
+        <w:t>人与这些物种是分开的，人类自己的世界虽然依附于神的世界，但是与神的世界是不等同的。</w:t>
+      </w:r>
+      <w:r>
+        <w:rPr>
+          <w:rFonts w:ascii="微软雅黑" w:eastAsia="微软雅黑" w:hAnsi="微软雅黑" w:cs="宋体" w:hint="eastAsia"/>
+          <w:color w:val="000000"/>
+          <w:kern w:val="0"/>
+          <w:sz w:val="24"/>
+          <w:szCs w:val="24"/>
+        </w:rPr>
+        <w:t>不同的物种由于获得的灵魂多少不同而拥有不同的能力。</w:t>
+      </w:r>
+      <w:r>
+        <w:rPr>
+          <w:rFonts w:ascii="微软雅黑" w:eastAsia="微软雅黑" w:hAnsi="微软雅黑" w:cs="宋体" w:hint="eastAsia"/>
+          <w:color w:val="000000"/>
+          <w:kern w:val="0"/>
+          <w:sz w:val="24"/>
+          <w:szCs w:val="24"/>
+        </w:rPr>
+        <w:t>在尼特、混沌魔女、葛温以及希斯的围攻下，古龙一族沦为被狩猎的对象，而开创火的时代的人，几乎都被人类称为神，成为了人类的信仰。</w:t>
+      </w:r>
+    </w:p>
+    <w:p>
+      <w:pPr>
+        <w:widowControl/>
+        <w:shd w:val="clear" w:color="auto" w:fill="FFFFFE"/>
+        <w:spacing w:line="390" w:lineRule="atLeast"/>
         <w:jc w:val="left"/>
         <w:rPr>
           <w:rFonts w:ascii="微软雅黑" w:eastAsia="微软雅黑" w:hAnsi="微软雅黑" w:cs="宋体"/>
@@ -24,20 +244,24 @@
           <w:sz w:val="23"/>
           <w:szCs w:val="23"/>
         </w:rPr>
-        <w:t>在远古时代，世界还未分化，笼罩在大雾之中。自处都是高耸的树木、灰色的岩石以及不朽古龙。但是有一天燃起了第一束火，所有的差异因此而生。冷与热，生命与死亡，光明与黑暗。然后，有一些从黑暗中诞生的物种，收到火焰引诱，并在火的周围找到了王的灵魂。最初的死者——尼特、伊</w:t>
-      </w:r>
-      <w:proofErr w:type="gramStart"/>
-      <w:r>
-        <w:rPr>
-          <w:rFonts w:ascii="微软雅黑" w:eastAsia="微软雅黑" w:hAnsi="微软雅黑" w:cs="宋体" w:hint="eastAsia"/>
+        <w:t xml:space="preserve">    </w:t>
+      </w:r>
+    </w:p>
+    <w:p>
+      <w:pPr>
+        <w:widowControl/>
+        <w:shd w:val="clear" w:color="auto" w:fill="FFFFFE"/>
+        <w:spacing w:line="390" w:lineRule="atLeast"/>
+        <w:ind w:firstLine="460"/>
+        <w:jc w:val="left"/>
+        <w:rPr>
+          <w:rFonts w:ascii="微软雅黑" w:eastAsia="微软雅黑" w:hAnsi="微软雅黑" w:cs="宋体"/>
           <w:color w:val="000000"/>
           <w:kern w:val="0"/>
           <w:sz w:val="23"/>
           <w:szCs w:val="23"/>
         </w:rPr>
-        <w:t>札</w:t>
-      </w:r>
-      <w:proofErr w:type="gramEnd"/>
+      </w:pPr>
       <w:r>
         <w:rPr>
           <w:rFonts w:ascii="微软雅黑" w:eastAsia="微软雅黑" w:hAnsi="微软雅黑" w:cs="宋体" w:hint="eastAsia"/>
@@ -46,17 +270,18 @@
           <w:sz w:val="23"/>
           <w:szCs w:val="23"/>
         </w:rPr>
-        <w:t>里斯的魔女和混沌的女儿、阳光之王葛温以及他麾下的骑士以及没人看到过的矮人。除了矮人之外的其他三人与背叛的古龙的没有鳞片的白龙希斯挑战并战胜了古龙。从此，火焰时代就此开始。但是火焰终究会有熄灭的时候，那时世界只会剩下无尽的黑暗。现在，火焰将熄减，光明无法照耀人世，夜晚无止境地持续。而受诅咒地黑暗之魂，开始出现在人群中，他们被称为不死人。</w:t>
-      </w:r>
-    </w:p>
-    <w:p>
-      <w:pPr>
-        <w:widowControl/>
-        <w:shd w:val="clear" w:color="auto" w:fill="FFFFFE"/>
-        <w:spacing w:line="390" w:lineRule="atLeast"/>
-        <w:jc w:val="left"/>
-        <w:rPr>
-          <w:rFonts w:ascii="微软雅黑" w:eastAsia="微软雅黑" w:hAnsi="微软雅黑" w:cs="宋体" w:hint="eastAsia"/>
+        <w:t>二．火之昌盛时代</w:t>
+      </w:r>
+    </w:p>
+    <w:p>
+      <w:pPr>
+        <w:widowControl/>
+        <w:shd w:val="clear" w:color="auto" w:fill="FFFFFE"/>
+        <w:spacing w:line="390" w:lineRule="atLeast"/>
+        <w:ind w:firstLine="460"/>
+        <w:jc w:val="left"/>
+        <w:rPr>
+          <w:rFonts w:ascii="微软雅黑" w:eastAsia="微软雅黑" w:hAnsi="微软雅黑" w:cs="宋体"/>
           <w:color w:val="000000"/>
           <w:kern w:val="0"/>
           <w:sz w:val="23"/>
@@ -71,17 +296,18 @@
           <w:sz w:val="23"/>
           <w:szCs w:val="23"/>
         </w:rPr>
-        <w:t xml:space="preserve">       拥有黑暗之环的人称为不死人，他们死后会在篝火边复活，但每次死亡都需要燃烧人性来复活，而当他们的人性燃烧殆尽时就会变为活尸。人性相当于是能量，或者说是恢复生命的燃料；而灵魂则相当于游戏中的货币。一开始在黑暗中燃起的初火是早晚会燃烧殆尽的；游戏中的篝火是不死人重生的地方，燃料为人性或者骨片；咒术师的火则以自身灵魂为能量而制造和运用火的技巧。</w:t>
-      </w:r>
-    </w:p>
-    <w:p>
-      <w:pPr>
-        <w:widowControl/>
-        <w:shd w:val="clear" w:color="auto" w:fill="FFFFFE"/>
-        <w:spacing w:line="390" w:lineRule="atLeast"/>
-        <w:jc w:val="left"/>
-        <w:rPr>
-          <w:rFonts w:ascii="微软雅黑" w:eastAsia="微软雅黑" w:hAnsi="微软雅黑" w:cs="宋体" w:hint="eastAsia"/>
+        <w:t>诸神的城市——亚诺尔德建立了起来，许多神留在了这里。</w:t>
+      </w:r>
+    </w:p>
+    <w:p>
+      <w:pPr>
+        <w:widowControl/>
+        <w:shd w:val="clear" w:color="auto" w:fill="FFFFFE"/>
+        <w:spacing w:line="390" w:lineRule="atLeast"/>
+        <w:ind w:firstLine="460"/>
+        <w:jc w:val="left"/>
+        <w:rPr>
+          <w:rFonts w:ascii="微软雅黑" w:eastAsia="微软雅黑" w:hAnsi="微软雅黑" w:cs="宋体"/>
           <w:color w:val="000000"/>
           <w:kern w:val="0"/>
           <w:sz w:val="23"/>
@@ -96,10 +322,473 @@
           <w:sz w:val="23"/>
           <w:szCs w:val="23"/>
         </w:rPr>
+        <w:t>白龙希斯被葛温授予伯爵称号，留在大书库为自己制造不死的方法，最后它利用原始结晶制作出属于自己的不死，它的研究方法传到人类世界，形成了魔法分支之一。大帽子罗根在大书库被神的智慧所迷惑，流传了许多魔法给后世，但自己也成了游魂。</w:t>
+      </w:r>
+    </w:p>
+    <w:p>
+      <w:pPr>
+        <w:widowControl/>
+        <w:shd w:val="clear" w:color="auto" w:fill="FFFFFE"/>
+        <w:spacing w:line="390" w:lineRule="atLeast"/>
+        <w:ind w:firstLine="460"/>
+        <w:jc w:val="left"/>
+        <w:rPr>
+          <w:rFonts w:ascii="微软雅黑" w:eastAsia="微软雅黑" w:hAnsi="微软雅黑" w:cs="宋体"/>
+          <w:color w:val="000000"/>
+          <w:kern w:val="0"/>
+          <w:sz w:val="23"/>
+          <w:szCs w:val="23"/>
+        </w:rPr>
+      </w:pPr>
+      <w:r>
+        <w:rPr>
+          <w:rFonts w:ascii="微软雅黑" w:eastAsia="微软雅黑" w:hAnsi="微软雅黑" w:cs="宋体" w:hint="eastAsia"/>
+          <w:color w:val="000000"/>
+          <w:kern w:val="0"/>
+          <w:sz w:val="23"/>
+          <w:szCs w:val="23"/>
+        </w:rPr>
+        <w:lastRenderedPageBreak/>
+        <w:t xml:space="preserve"> 伊札里斯的魔女想要复制初始之火，但最后火焰反噬了伊札里斯与她的许多儿女，</w:t>
+      </w:r>
+      <w:r>
+        <w:rPr>
+          <w:rFonts w:ascii="微软雅黑" w:eastAsia="微软雅黑" w:hAnsi="微软雅黑" w:cs="宋体" w:hint="eastAsia"/>
+          <w:color w:val="000000"/>
+          <w:kern w:val="0"/>
+          <w:sz w:val="23"/>
+          <w:szCs w:val="23"/>
+        </w:rPr>
+        <w:t>并诞生了异形生命的温床，并且孕育出了混沌火焰。有一位魔女的女儿——克拉娜逃了出来，教授出咒术之王扎拉曼，但克拉娜一直对于自己抛弃母亲和姐妹们感到愧疚自责。</w:t>
+      </w:r>
+    </w:p>
+    <w:p>
+      <w:pPr>
+        <w:widowControl/>
+        <w:shd w:val="clear" w:color="auto" w:fill="FFFFFE"/>
+        <w:spacing w:line="390" w:lineRule="atLeast"/>
+        <w:ind w:firstLine="460"/>
+        <w:jc w:val="left"/>
+        <w:rPr>
+          <w:rFonts w:ascii="微软雅黑" w:eastAsia="微软雅黑" w:hAnsi="微软雅黑" w:cs="Arial"/>
+          <w:color w:val="464646"/>
+          <w:sz w:val="24"/>
+          <w:szCs w:val="24"/>
+          <w:shd w:val="clear" w:color="auto" w:fill="FCFCFC"/>
+        </w:rPr>
+      </w:pPr>
+      <w:r>
+        <w:rPr>
+          <w:rFonts w:ascii="微软雅黑" w:eastAsia="微软雅黑" w:hAnsi="微软雅黑" w:cs="宋体" w:hint="eastAsia"/>
+          <w:color w:val="000000"/>
+          <w:kern w:val="0"/>
+          <w:sz w:val="23"/>
+          <w:szCs w:val="23"/>
+        </w:rPr>
+        <w:t>此时龙族没落，但深渊开始出现，古代的魔法王国乌拉席露或许是第一个遭受深渊侵蚀的国家。</w:t>
+      </w:r>
+      <w:r>
+        <w:rPr>
+          <w:rFonts w:ascii="微软雅黑" w:eastAsia="微软雅黑" w:hAnsi="微软雅黑" w:cs="Arial"/>
+          <w:color w:val="464646"/>
+          <w:sz w:val="24"/>
+          <w:szCs w:val="24"/>
+          <w:shd w:val="clear" w:color="auto" w:fill="FCFCFC"/>
+        </w:rPr>
+        <w:t>葛温王下的四骑士之一——深渊漫步者——亚尔特留斯讨伐深渊失败，反而自己成为了被深渊吞噬之人。</w:t>
+      </w:r>
+      <w:r>
+        <w:rPr>
+          <w:rFonts w:ascii="微软雅黑" w:eastAsia="微软雅黑" w:hAnsi="微软雅黑" w:cs="Arial" w:hint="eastAsia"/>
+          <w:color w:val="464646"/>
+          <w:sz w:val="24"/>
+          <w:szCs w:val="24"/>
+          <w:shd w:val="clear" w:color="auto" w:fill="FCFCFC"/>
+        </w:rPr>
+        <w:t>鹰眼戈夫被葛温囚禁，太阳的长子也离开了葛温。在阿尔特留斯死后，虽然深渊之主马努斯死亡了，但深渊仍在继续产生，被深渊侵蚀的小隆德被三个红袍封印者通过水漫的方式封印了。</w:t>
+      </w:r>
+    </w:p>
+    <w:p>
+      <w:pPr>
+        <w:widowControl/>
+        <w:shd w:val="clear" w:color="auto" w:fill="FFFFFE"/>
+        <w:spacing w:line="390" w:lineRule="atLeast"/>
+        <w:ind w:firstLine="460"/>
+        <w:jc w:val="left"/>
+        <w:rPr>
+          <w:rFonts w:ascii="微软雅黑" w:eastAsia="微软雅黑" w:hAnsi="微软雅黑" w:cs="Arial"/>
+          <w:color w:val="464646"/>
+          <w:sz w:val="24"/>
+          <w:szCs w:val="24"/>
+          <w:shd w:val="clear" w:color="auto" w:fill="FCFCFC"/>
+        </w:rPr>
+      </w:pPr>
+    </w:p>
+    <w:p>
+      <w:pPr>
+        <w:widowControl/>
+        <w:shd w:val="clear" w:color="auto" w:fill="FFFFFE"/>
+        <w:spacing w:line="390" w:lineRule="atLeast"/>
+        <w:ind w:firstLine="460"/>
+        <w:jc w:val="left"/>
+        <w:rPr>
+          <w:rFonts w:ascii="微软雅黑" w:eastAsia="微软雅黑" w:hAnsi="微软雅黑" w:cs="Arial"/>
+          <w:color w:val="464646"/>
+          <w:sz w:val="24"/>
+          <w:szCs w:val="24"/>
+          <w:shd w:val="clear" w:color="auto" w:fill="FCFCFC"/>
+        </w:rPr>
+      </w:pPr>
+      <w:r>
+        <w:rPr>
+          <w:rFonts w:ascii="微软雅黑" w:eastAsia="微软雅黑" w:hAnsi="微软雅黑" w:cs="Arial" w:hint="eastAsia"/>
+          <w:color w:val="464646"/>
+          <w:sz w:val="24"/>
+          <w:szCs w:val="24"/>
+          <w:shd w:val="clear" w:color="auto" w:fill="FCFCFC"/>
+        </w:rPr>
+        <w:t>三．火之将熄与诸神离开的时代</w:t>
+      </w:r>
+    </w:p>
+    <w:p>
+      <w:pPr>
+        <w:widowControl/>
+        <w:shd w:val="clear" w:color="auto" w:fill="FFFFFE"/>
+        <w:spacing w:line="390" w:lineRule="atLeast"/>
+        <w:ind w:firstLine="460"/>
+        <w:jc w:val="left"/>
+        <w:rPr>
+          <w:rFonts w:ascii="微软雅黑" w:eastAsia="微软雅黑" w:hAnsi="微软雅黑" w:cs="Arial"/>
+          <w:color w:val="464646"/>
+          <w:sz w:val="24"/>
+          <w:szCs w:val="24"/>
+          <w:shd w:val="clear" w:color="auto" w:fill="FCFCFC"/>
+        </w:rPr>
+      </w:pPr>
+      <w:r>
+        <w:rPr>
+          <w:rFonts w:ascii="微软雅黑" w:eastAsia="微软雅黑" w:hAnsi="微软雅黑" w:cs="Arial" w:hint="eastAsia"/>
+          <w:color w:val="464646"/>
+          <w:sz w:val="24"/>
+          <w:szCs w:val="24"/>
+          <w:shd w:val="clear" w:color="auto" w:fill="FCFCFC"/>
+        </w:rPr>
+        <w:t>初火终将会有熄灭的时候，这时葛温已经把自己的灵魂分给了许多人，他知道自己或许无法让初火继续燃烧下去，于是设计了一个骗局让不死人去传火。葛温开始把亚诺尔隆德的神派到各个人类的国家去，并让黑骑士向已经生成被混沌吞噬的魔女索要她的灵魂，黑骑士与混沌的恶魔发生战争，但最后以失败告终。葛温把自己以及随他出征、分享过王的灵魂的黑骑士一同投入到初始火炉中，并成为了最开始的薪王。</w:t>
+      </w:r>
+    </w:p>
+    <w:p>
+      <w:pPr>
+        <w:widowControl/>
+        <w:shd w:val="clear" w:color="auto" w:fill="FFFFFE"/>
+        <w:spacing w:line="390" w:lineRule="atLeast"/>
+        <w:ind w:firstLine="460"/>
+        <w:jc w:val="left"/>
+        <w:rPr>
+          <w:rFonts w:ascii="微软雅黑" w:eastAsia="微软雅黑" w:hAnsi="微软雅黑" w:cs="Arial"/>
+          <w:color w:val="464646"/>
+          <w:sz w:val="24"/>
+          <w:szCs w:val="24"/>
+          <w:shd w:val="clear" w:color="auto" w:fill="FCFCFC"/>
+        </w:rPr>
+      </w:pPr>
+    </w:p>
+    <w:p>
+      <w:pPr>
+        <w:widowControl/>
+        <w:shd w:val="clear" w:color="auto" w:fill="FFFFFE"/>
+        <w:spacing w:line="390" w:lineRule="atLeast"/>
+        <w:ind w:firstLine="460"/>
+        <w:jc w:val="left"/>
+        <w:rPr>
+          <w:rFonts w:ascii="微软雅黑" w:eastAsia="微软雅黑" w:hAnsi="微软雅黑" w:cs="Arial"/>
+          <w:color w:val="464646"/>
+          <w:sz w:val="24"/>
+          <w:szCs w:val="24"/>
+          <w:shd w:val="clear" w:color="auto" w:fill="FCFCFC"/>
+        </w:rPr>
+      </w:pPr>
+      <w:r>
+        <w:rPr>
+          <w:rFonts w:ascii="微软雅黑" w:eastAsia="微软雅黑" w:hAnsi="微软雅黑" w:cs="Arial" w:hint="eastAsia"/>
+          <w:color w:val="464646"/>
+          <w:sz w:val="24"/>
+          <w:szCs w:val="24"/>
+          <w:shd w:val="clear" w:color="auto" w:fill="FCFCFC"/>
+        </w:rPr>
+        <w:t>四．传火时代</w:t>
+      </w:r>
+    </w:p>
+    <w:p>
+      <w:pPr>
+        <w:widowControl/>
+        <w:shd w:val="clear" w:color="auto" w:fill="FFFFFE"/>
+        <w:spacing w:line="390" w:lineRule="atLeast"/>
+        <w:jc w:val="left"/>
+        <w:rPr>
+          <w:rFonts w:ascii="微软雅黑" w:eastAsia="微软雅黑" w:hAnsi="微软雅黑" w:cs="宋体"/>
+          <w:color w:val="000000"/>
+          <w:kern w:val="0"/>
+          <w:sz w:val="24"/>
+          <w:szCs w:val="24"/>
+        </w:rPr>
+      </w:pPr>
+      <w:r>
+        <w:rPr>
+          <w:rFonts w:ascii="微软雅黑" w:eastAsia="微软雅黑" w:hAnsi="微软雅黑" w:cs="宋体" w:hint="eastAsia"/>
+          <w:color w:val="000000"/>
+          <w:kern w:val="0"/>
+          <w:sz w:val="24"/>
+          <w:szCs w:val="24"/>
+        </w:rPr>
+        <w:t>现在，火焰将熄减，光明无法照耀人世，夜晚无止境地持续。而受诅咒地黑暗之魂，开始出现在人群中，他们被称为不死人。拥有黑暗之环的人称为不死人，他们死后会在篝火边复活，但每次死亡都需要燃烧人性来复活，而当他们</w:t>
+      </w:r>
+      <w:r>
+        <w:rPr>
+          <w:rFonts w:ascii="微软雅黑" w:eastAsia="微软雅黑" w:hAnsi="微软雅黑" w:cs="宋体" w:hint="eastAsia"/>
+          <w:color w:val="000000"/>
+          <w:kern w:val="0"/>
+          <w:sz w:val="24"/>
+          <w:szCs w:val="24"/>
+        </w:rPr>
+        <w:lastRenderedPageBreak/>
+        <w:t>的人性燃烧殆尽时就会变为活尸。人性相当于是能量，或者说是恢复生命的燃料；而灵魂则相当于游戏中的货币。一开始在黑暗中燃起的初火是早晚会燃烧殆尽的；游戏中的篝火是不死人重生的地方，燃料为人性或者骨片；咒术师的火则以自身灵魂为能量而制造和运用火的技巧。</w:t>
+      </w:r>
+      <w:r>
+        <w:rPr>
+          <w:rFonts w:ascii="微软雅黑" w:eastAsia="微软雅黑" w:hAnsi="微软雅黑" w:cs="宋体" w:hint="eastAsia"/>
+          <w:color w:val="000000"/>
+          <w:kern w:val="0"/>
+          <w:sz w:val="24"/>
+          <w:szCs w:val="24"/>
+        </w:rPr>
+        <w:t>世界之蛇卡斯揭示了葛温的传火是一个骗局，而称呼白龙希斯为背叛者的卡斯作为龙的后裔，它所说的话也可能是另一个骗局。</w:t>
+      </w:r>
+    </w:p>
+    <w:p>
+      <w:pPr>
+        <w:widowControl/>
+        <w:shd w:val="clear" w:color="auto" w:fill="FFFFFE"/>
+        <w:spacing w:line="390" w:lineRule="atLeast"/>
+        <w:jc w:val="left"/>
+        <w:rPr>
+          <w:rFonts w:ascii="微软雅黑" w:eastAsia="微软雅黑" w:hAnsi="微软雅黑" w:cs="宋体"/>
+          <w:color w:val="000000"/>
+          <w:kern w:val="0"/>
+          <w:sz w:val="24"/>
+          <w:szCs w:val="24"/>
+        </w:rPr>
+      </w:pPr>
+      <w:r>
+        <w:rPr>
+          <w:rFonts w:ascii="微软雅黑" w:eastAsia="微软雅黑" w:hAnsi="微软雅黑" w:cs="宋体" w:hint="eastAsia"/>
+          <w:color w:val="000000"/>
+          <w:kern w:val="0"/>
+          <w:sz w:val="24"/>
+          <w:szCs w:val="24"/>
+        </w:rPr>
+        <w:t xml:space="preserve"> </w:t>
+      </w:r>
+      <w:r>
+        <w:rPr>
+          <w:rFonts w:ascii="微软雅黑" w:eastAsia="微软雅黑" w:hAnsi="微软雅黑" w:cs="宋体"/>
+          <w:color w:val="000000"/>
+          <w:kern w:val="0"/>
+          <w:sz w:val="24"/>
+          <w:szCs w:val="24"/>
+        </w:rPr>
         <w:t xml:space="preserve">    </w:t>
       </w:r>
-    </w:p>
-    <w:p/>
+      <w:r>
+        <w:rPr>
+          <w:rFonts w:ascii="微软雅黑" w:eastAsia="微软雅黑" w:hAnsi="微软雅黑" w:cs="宋体" w:hint="eastAsia"/>
+          <w:color w:val="000000"/>
+          <w:kern w:val="0"/>
+          <w:sz w:val="24"/>
+          <w:szCs w:val="24"/>
+        </w:rPr>
+        <w:t>葛温第一次传火是在一百多年前，同时时间在罗德兰大陆停止，不死人拥有属于自己的世界，这些世界偶尔重合。偶尔又会被隔阂分开。</w:t>
+      </w:r>
+    </w:p>
+    <w:p>
+      <w:pPr>
+        <w:widowControl/>
+        <w:shd w:val="clear" w:color="auto" w:fill="FFFFFE"/>
+        <w:spacing w:line="390" w:lineRule="atLeast"/>
+        <w:ind w:firstLineChars="200" w:firstLine="480"/>
+        <w:jc w:val="left"/>
+        <w:rPr>
+          <w:rFonts w:ascii="微软雅黑" w:eastAsia="微软雅黑" w:hAnsi="微软雅黑" w:cs="宋体"/>
+          <w:color w:val="000000"/>
+          <w:kern w:val="0"/>
+          <w:sz w:val="24"/>
+          <w:szCs w:val="24"/>
+        </w:rPr>
+      </w:pPr>
+    </w:p>
+    <w:p>
+      <w:pPr>
+        <w:widowControl/>
+        <w:shd w:val="clear" w:color="auto" w:fill="FFFFFE"/>
+        <w:spacing w:line="390" w:lineRule="atLeast"/>
+        <w:ind w:firstLine="460"/>
+        <w:jc w:val="left"/>
+        <w:rPr>
+          <w:rFonts w:ascii="微软雅黑" w:eastAsia="微软雅黑" w:hAnsi="微软雅黑" w:cs="宋体"/>
+          <w:color w:val="000000"/>
+          <w:kern w:val="0"/>
+          <w:sz w:val="24"/>
+          <w:szCs w:val="24"/>
+        </w:rPr>
+      </w:pPr>
+      <w:r>
+        <w:rPr>
+          <w:rFonts w:ascii="微软雅黑" w:eastAsia="微软雅黑" w:hAnsi="微软雅黑" w:cs="宋体" w:hint="eastAsia"/>
+          <w:color w:val="000000"/>
+          <w:kern w:val="0"/>
+          <w:sz w:val="24"/>
+          <w:szCs w:val="24"/>
+        </w:rPr>
+        <w:t>五．传薪时代</w:t>
+      </w:r>
+    </w:p>
+    <w:p>
+      <w:pPr>
+        <w:ind w:firstLine="480"/>
+        <w:rPr>
+          <w:rFonts w:ascii="微软雅黑" w:eastAsia="微软雅黑" w:hAnsi="微软雅黑"/>
+          <w:sz w:val="24"/>
+          <w:szCs w:val="24"/>
+        </w:rPr>
+      </w:pPr>
+      <w:r>
+        <w:rPr>
+          <w:rFonts w:ascii="微软雅黑" w:eastAsia="微软雅黑" w:hAnsi="微软雅黑" w:hint="eastAsia"/>
+          <w:sz w:val="24"/>
+          <w:szCs w:val="24"/>
+        </w:rPr>
+        <w:t>这个时代里，无数收集有王的灵魂的强者把自己投入初火火炉中，形成薪王。在传火的苏醒之钟再次敲响前，罪业之都的巨人王尤姆、深渊的监视着法兰的不死队、放逐者鲁道斯、幽邃教堂的圣者埃尔德利奇已经被传火。这时神已经几乎无人信仰，人类开始为自己的欲望而活。薪王们传火后，其他人得以苟活，但再次苏醒的薪王不愿再次传火，因此都离开王位躲了起来。神的都市亚诺尔隆德被教宗沙立万占领了大半，葛温的女儿幽尔希卡被沙立万囚禁、小儿子格温德林则被</w:t>
+      </w:r>
+      <w:r>
+        <w:rPr>
+          <w:rFonts w:ascii="微软雅黑" w:eastAsia="微软雅黑" w:hAnsi="微软雅黑" w:hint="eastAsia"/>
+          <w:sz w:val="24"/>
+          <w:szCs w:val="24"/>
+        </w:rPr>
+        <w:t>埃尔德里利奇所吞噬。人的贪婪与欲望逐渐泛滥，没有人再愿意去传火。</w:t>
+      </w:r>
+    </w:p>
+    <w:p>
+      <w:pPr>
+        <w:ind w:firstLine="480"/>
+        <w:rPr>
+          <w:rFonts w:ascii="微软雅黑" w:eastAsia="微软雅黑" w:hAnsi="微软雅黑"/>
+          <w:sz w:val="24"/>
+          <w:szCs w:val="24"/>
+        </w:rPr>
+      </w:pPr>
+    </w:p>
+    <w:p>
+      <w:pPr>
+        <w:ind w:firstLine="480"/>
+        <w:rPr>
+          <w:rFonts w:ascii="微软雅黑" w:eastAsia="微软雅黑" w:hAnsi="微软雅黑"/>
+          <w:sz w:val="24"/>
+          <w:szCs w:val="24"/>
+        </w:rPr>
+      </w:pPr>
+      <w:r>
+        <w:rPr>
+          <w:rFonts w:ascii="微软雅黑" w:eastAsia="微软雅黑" w:hAnsi="微软雅黑" w:hint="eastAsia"/>
+          <w:sz w:val="24"/>
+          <w:szCs w:val="24"/>
+        </w:rPr>
+        <w:t>六．余灰时代</w:t>
+      </w:r>
+    </w:p>
+    <w:p>
+      <w:pPr>
+        <w:ind w:firstLine="480"/>
+        <w:rPr>
+          <w:rFonts w:ascii="微软雅黑" w:eastAsia="微软雅黑" w:hAnsi="微软雅黑"/>
+          <w:sz w:val="24"/>
+          <w:szCs w:val="24"/>
+        </w:rPr>
+      </w:pPr>
+      <w:r>
+        <w:rPr>
+          <w:rFonts w:ascii="微软雅黑" w:eastAsia="微软雅黑" w:hAnsi="微软雅黑" w:hint="eastAsia"/>
+          <w:sz w:val="24"/>
+          <w:szCs w:val="24"/>
+        </w:rPr>
+        <w:t>葛温等人所处的时代也是画中的时代，初火的诞生也源于画外世界的黑暗之血与火焰，一个个世界不断的轮回，火焰熄灭为余灰，余灰间又再次燃起火焰。</w:t>
+      </w:r>
+    </w:p>
+    <w:p>
+      <w:pPr>
+        <w:ind w:firstLine="480"/>
+        <w:rPr>
+          <w:rFonts w:ascii="微软雅黑" w:eastAsia="微软雅黑" w:hAnsi="微软雅黑"/>
+          <w:sz w:val="24"/>
+          <w:szCs w:val="24"/>
+        </w:rPr>
+      </w:pPr>
+    </w:p>
+    <w:p>
+      <w:pPr>
+        <w:ind w:firstLine="480"/>
+        <w:rPr>
+          <w:rFonts w:ascii="微软雅黑" w:eastAsia="微软雅黑" w:hAnsi="微软雅黑"/>
+          <w:sz w:val="24"/>
+          <w:szCs w:val="24"/>
+        </w:rPr>
+      </w:pPr>
+      <w:r>
+        <w:rPr>
+          <w:rFonts w:ascii="微软雅黑" w:eastAsia="微软雅黑" w:hAnsi="微软雅黑" w:hint="eastAsia"/>
+          <w:sz w:val="24"/>
+          <w:szCs w:val="24"/>
+        </w:rPr>
+        <w:lastRenderedPageBreak/>
+        <w:t>参考资料：</w:t>
+      </w:r>
+      <w:hyperlink r:id="rId6" w:history="1">
+        <w:r>
+          <w:rPr>
+            <w:rStyle w:val="a7"/>
+            <w:rFonts w:ascii="微软雅黑" w:eastAsia="微软雅黑" w:hAnsi="微软雅黑"/>
+            <w:sz w:val="24"/>
+            <w:szCs w:val="24"/>
+          </w:rPr>
+          <w:t>https://www.gcores.com/articles/111702</w:t>
+        </w:r>
+      </w:hyperlink>
+    </w:p>
+    <w:p>
+      <w:pPr>
+        <w:ind w:firstLine="480"/>
+        <w:rPr>
+          <w:rFonts w:ascii="微软雅黑" w:eastAsia="微软雅黑" w:hAnsi="微软雅黑" w:hint="eastAsia"/>
+          <w:sz w:val="24"/>
+          <w:szCs w:val="24"/>
+        </w:rPr>
+      </w:pPr>
+      <w:r>
+        <w:rPr>
+          <w:rFonts w:ascii="微软雅黑" w:eastAsia="微软雅黑" w:hAnsi="微软雅黑"/>
+          <w:sz w:val="24"/>
+          <w:szCs w:val="24"/>
+        </w:rPr>
+        <w:t xml:space="preserve">          </w:t>
+      </w:r>
+      <w:r>
+        <w:rPr>
+          <w:rFonts w:ascii="微软雅黑" w:eastAsia="微软雅黑" w:hAnsi="微软雅黑"/>
+          <w:sz w:val="24"/>
+          <w:szCs w:val="24"/>
+        </w:rPr>
+        <w:t>https://www.gcores.com/articles/17868</w:t>
+      </w:r>
+    </w:p>
     <w:sectPr>
       <w:pgSz w:w="11906" w:h="16838"/>
       <w:pgMar w:top="1440" w:right="1800" w:bottom="1440" w:left="1800" w:header="851" w:footer="992" w:gutter="0"/>
@@ -108,6 +797,44 @@
     </w:sectPr>
   </w:body>
 </w:document>
+</file>
+
+<file path=word/endnotes.xml><?xml version="1.0" encoding="utf-8"?>
+<w:endnotes xmlns:wpc="http://schemas.microsoft.com/office/word/2010/wordprocessingCanvas" xmlns:cx="http://schemas.microsoft.com/office/drawing/2014/chartex" xmlns:cx1="http://schemas.microsoft.com/office/drawing/2015/9/8/chartex" xmlns:cx2="http://schemas.microsoft.com/office/drawing/2015/10/21/chartex" xmlns:cx3="http://schemas.microsoft.com/office/drawing/2016/5/9/chartex" xmlns:cx4="http://schemas.microsoft.com/office/drawing/2016/5/10/chartex" xmlns:cx5="http://schemas.microsoft.com/office/drawing/2016/5/11/chartex" xmlns:cx6="http://schemas.microsoft.com/office/drawing/2016/5/12/chartex" xmlns:cx7="http://schemas.microsoft.com/office/drawing/2016/5/13/chartex" xmlns:cx8="http://schemas.microsoft.com/office/drawing/2016/5/14/chartex" xmlns:mc="http://schemas.openxmlformats.org/markup-compatibility/2006" xmlns:aink="http://schemas.microsoft.com/office/drawing/2016/ink" xmlns:am3d="http://schemas.microsoft.com/office/drawing/2017/model3d" xmlns:o="urn:schemas-microsoft-com:office:office" xmlns:r="http://schemas.openxmlformats.org/officeDocument/2006/relationships" xmlns:m="http://schemas.openxmlformats.org/officeDocument/2006/math" xmlns:v="urn:schemas-microsoft-com:vml" xmlns:wp14="http://schemas.microsoft.com/office/word/2010/wordprocessingDrawing" xmlns:wp="http://schemas.openxmlformats.org/drawingml/2006/wordprocessingDrawing" xmlns:w10="urn:schemas-microsoft-com:office:word" xmlns:w="http://schemas.openxmlformats.org/wordprocessingml/2006/main" xmlns:w14="http://schemas.microsoft.com/office/word/2010/wordml" xmlns:w15="http://schemas.microsoft.com/office/word/2012/wordml" xmlns:w16cex="http://schemas.microsoft.com/office/word/2018/wordml/cex" xmlns:w16cid="http://schemas.microsoft.com/office/word/2016/wordml/cid" xmlns:w16="http://schemas.microsoft.com/office/word/2018/wordml" xmlns:w16se="http://schemas.microsoft.com/office/word/2015/wordml/symex" xmlns:wpg="http://schemas.microsoft.com/office/word/2010/wordprocessingGroup" xmlns:wpi="http://schemas.microsoft.com/office/word/2010/wordprocessingInk" xmlns:wne="http://schemas.microsoft.com/office/word/2006/wordml" xmlns:wps="http://schemas.microsoft.com/office/word/2010/wordprocessingShape" mc:Ignorable="w14 w15 w16se w16cid w16 w16cex wp14">
+  <w:endnote w:type="separator" w:id="-1">
+    <w:p>
+      <w:r>
+        <w:separator/>
+      </w:r>
+    </w:p>
+  </w:endnote>
+  <w:endnote w:type="continuationSeparator" w:id="0">
+    <w:p>
+      <w:r>
+        <w:continuationSeparator/>
+      </w:r>
+    </w:p>
+  </w:endnote>
+</w:endnotes>
+</file>
+
+<file path=word/footnotes.xml><?xml version="1.0" encoding="utf-8"?>
+<w:footnotes xmlns:wpc="http://schemas.microsoft.com/office/word/2010/wordprocessingCanvas" xmlns:cx="http://schemas.microsoft.com/office/drawing/2014/chartex" xmlns:cx1="http://schemas.microsoft.com/office/drawing/2015/9/8/chartex" xmlns:cx2="http://schemas.microsoft.com/office/drawing/2015/10/21/chartex" xmlns:cx3="http://schemas.microsoft.com/office/drawing/2016/5/9/chartex" xmlns:cx4="http://schemas.microsoft.com/office/drawing/2016/5/10/chartex" xmlns:cx5="http://schemas.microsoft.com/office/drawing/2016/5/11/chartex" xmlns:cx6="http://schemas.microsoft.com/office/drawing/2016/5/12/chartex" xmlns:cx7="http://schemas.microsoft.com/office/drawing/2016/5/13/chartex" xmlns:cx8="http://schemas.microsoft.com/office/drawing/2016/5/14/chartex" xmlns:mc="http://schemas.openxmlformats.org/markup-compatibility/2006" xmlns:aink="http://schemas.microsoft.com/office/drawing/2016/ink" xmlns:am3d="http://schemas.microsoft.com/office/drawing/2017/model3d" xmlns:o="urn:schemas-microsoft-com:office:office" xmlns:r="http://schemas.openxmlformats.org/officeDocument/2006/relationships" xmlns:m="http://schemas.openxmlformats.org/officeDocument/2006/math" xmlns:v="urn:schemas-microsoft-com:vml" xmlns:wp14="http://schemas.microsoft.com/office/word/2010/wordprocessingDrawing" xmlns:wp="http://schemas.openxmlformats.org/drawingml/2006/wordprocessingDrawing" xmlns:w10="urn:schemas-microsoft-com:office:word" xmlns:w="http://schemas.openxmlformats.org/wordprocessingml/2006/main" xmlns:w14="http://schemas.microsoft.com/office/word/2010/wordml" xmlns:w15="http://schemas.microsoft.com/office/word/2012/wordml" xmlns:w16cex="http://schemas.microsoft.com/office/word/2018/wordml/cex" xmlns:w16cid="http://schemas.microsoft.com/office/word/2016/wordml/cid" xmlns:w16="http://schemas.microsoft.com/office/word/2018/wordml" xmlns:w16se="http://schemas.microsoft.com/office/word/2015/wordml/symex" xmlns:wpg="http://schemas.microsoft.com/office/word/2010/wordprocessingGroup" xmlns:wpi="http://schemas.microsoft.com/office/word/2010/wordprocessingInk" xmlns:wne="http://schemas.microsoft.com/office/word/2006/wordml" xmlns:wps="http://schemas.microsoft.com/office/word/2010/wordprocessingShape" mc:Ignorable="w14 w15 w16se w16cid w16 w16cex wp14">
+  <w:footnote w:type="separator" w:id="-1">
+    <w:p>
+      <w:r>
+        <w:separator/>
+      </w:r>
+    </w:p>
+  </w:footnote>
+  <w:footnote w:type="continuationSeparator" w:id="0">
+    <w:p>
+      <w:r>
+        <w:continuationSeparator/>
+      </w:r>
+    </w:p>
+  </w:footnote>
+</w:footnotes>
 </file>
 
 <file path=word/styles.xml><?xml version="1.0" encoding="utf-8"?>
@@ -537,6 +1264,94 @@
     <w:semiHidden/>
     <w:unhideWhenUsed/>
   </w:style>
+  <w:style w:type="paragraph" w:styleId="a3">
+    <w:name w:val="header"/>
+    <w:basedOn w:val="a"/>
+    <w:link w:val="a4"/>
+    <w:uiPriority w:val="99"/>
+    <w:unhideWhenUsed/>
+    <w:rsid w:val="003F3436"/>
+    <w:pPr>
+      <w:pBdr>
+        <w:bottom w:val="single" w:sz="6" w:space="1" w:color="auto"/>
+      </w:pBdr>
+      <w:tabs>
+        <w:tab w:val="center" w:pos="4153"/>
+        <w:tab w:val="right" w:pos="8306"/>
+      </w:tabs>
+      <w:snapToGrid w:val="0"/>
+      <w:jc w:val="center"/>
+    </w:pPr>
+    <w:rPr>
+      <w:sz w:val="18"/>
+      <w:szCs w:val="18"/>
+    </w:rPr>
+  </w:style>
+  <w:style w:type="character" w:customStyle="1" w:styleId="a4">
+    <w:name w:val="页眉 字符"/>
+    <w:basedOn w:val="a0"/>
+    <w:link w:val="a3"/>
+    <w:uiPriority w:val="99"/>
+    <w:rsid w:val="003F3436"/>
+    <w:rPr>
+      <w:sz w:val="18"/>
+      <w:szCs w:val="18"/>
+    </w:rPr>
+  </w:style>
+  <w:style w:type="paragraph" w:styleId="a5">
+    <w:name w:val="footer"/>
+    <w:basedOn w:val="a"/>
+    <w:link w:val="a6"/>
+    <w:uiPriority w:val="99"/>
+    <w:unhideWhenUsed/>
+    <w:rsid w:val="003F3436"/>
+    <w:pPr>
+      <w:tabs>
+        <w:tab w:val="center" w:pos="4153"/>
+        <w:tab w:val="right" w:pos="8306"/>
+      </w:tabs>
+      <w:snapToGrid w:val="0"/>
+      <w:jc w:val="left"/>
+    </w:pPr>
+    <w:rPr>
+      <w:sz w:val="18"/>
+      <w:szCs w:val="18"/>
+    </w:rPr>
+  </w:style>
+  <w:style w:type="character" w:customStyle="1" w:styleId="a6">
+    <w:name w:val="页脚 字符"/>
+    <w:basedOn w:val="a0"/>
+    <w:link w:val="a5"/>
+    <w:uiPriority w:val="99"/>
+    <w:rsid w:val="003F3436"/>
+    <w:rPr>
+      <w:sz w:val="18"/>
+      <w:szCs w:val="18"/>
+    </w:rPr>
+  </w:style>
+  <w:style w:type="character" w:styleId="a7">
+    <w:name w:val="Hyperlink"/>
+    <w:basedOn w:val="a0"/>
+    <w:uiPriority w:val="99"/>
+    <w:unhideWhenUsed/>
+    <w:rsid w:val="003F3436"/>
+    <w:rPr>
+      <w:color w:val="0563C1" w:themeColor="hyperlink"/>
+      <w:u w:val="single"/>
+    </w:rPr>
+  </w:style>
+  <w:style w:type="character" w:styleId="a8">
+    <w:name w:val="Unresolved Mention"/>
+    <w:basedOn w:val="a0"/>
+    <w:uiPriority w:val="99"/>
+    <w:semiHidden/>
+    <w:unhideWhenUsed/>
+    <w:rsid w:val="003F3436"/>
+    <w:rPr>
+      <w:color w:val="605E5C"/>
+      <w:shd w:val="clear" w:color="auto" w:fill="E1DFDD"/>
+    </w:rPr>
+  </w:style>
 </w:styles>
 </file>
 
